--- a/DOCS/sprint/Delivery Planning System- Sprint 4.docx
+++ b/DOCS/sprint/Delivery Planning System- Sprint 4.docx
@@ -138,8 +138,6 @@
         </w:rPr>
         <w:t>On submitting the delivery orders with location, they will get a routing plan to carry out their delivery service. In addition it will help the delivery man to explore their route in a map and customers to track their order.</w:t>
       </w:r>
-      <w:bookmarkStart w:id="0" w:name="_GoBack"/>
-      <w:bookmarkEnd w:id="0"/>
     </w:p>
     <w:p>
       <w:pPr>
@@ -1495,15 +1493,7 @@
           <w:sz w:val="32"/>
           <w:szCs w:val="32"/>
         </w:rPr>
-        <w:t xml:space="preserve">Task </w:t>
-      </w:r>
-      <w:r>
-        <w:rPr>
-          <w:rFonts w:ascii="Times New Roman" w:hAnsi="Times New Roman" w:cs="Times New Roman"/>
-          <w:sz w:val="32"/>
-          <w:szCs w:val="32"/>
-        </w:rPr>
-        <w:t>Performance table</w:t>
+        <w:t>Task Performance table</w:t>
       </w:r>
     </w:p>
     <w:tbl>
@@ -3261,6 +3251,19 @@
         </w:rPr>
         <w:t>Sprint Retrospective</w:t>
       </w:r>
+      <w:r>
+        <w:rPr>
+          <w:rStyle w:val="Emphasis"/>
+          <w:rFonts w:ascii="Times New Roman" w:hAnsi="Times New Roman" w:cs="Times New Roman"/>
+          <w:i w:val="0"/>
+          <w:iCs w:val="0"/>
+          <w:sz w:val="32"/>
+          <w:szCs w:val="32"/>
+        </w:rPr>
+        <w:t>s</w:t>
+      </w:r>
+      <w:bookmarkStart w:id="0" w:name="_GoBack"/>
+      <w:bookmarkEnd w:id="0"/>
     </w:p>
     <w:p>
       <w:pPr>
